--- a/法令ファイル/職員の服務の宣誓に関する政令/職員の服務の宣誓に関する政令（昭和四十一年政令第十四号）.docx
+++ b/法令ファイル/職員の服務の宣誓に関する政令/職員の服務の宣誓に関する政令（昭和四十一年政令第十四号）.docx
@@ -40,6 +40,8 @@
       </w:pPr>
       <w:r>
         <w:t>前項の規定による宣誓書の提出は、職員がその職務に従事する前にするものとする。</w:t>
+        <w:br/>
+        <w:t>ただし、天災その他任命権者が定める理由がある場合において、職員が同項の規定による宣誓書の提出をしないでその職務に従事したときは、その理由がやんだ後速やかにすれば足りる。</w:t>
       </w:r>
     </w:p>
     <w:p>
@@ -100,7 +102,7 @@
         <w:pStyle w:val="Heading1"/>
       </w:pPr>
       <w:r>
-        <w:t>附　則（平成一二年二月一四日政令第三〇号）</w:t>
+        <w:t>附則（平成一二年二月一四日政令第三〇号）</w:t>
       </w:r>
     </w:p>
     <w:p>
@@ -118,7 +120,7 @@
         <w:pStyle w:val="Heading1"/>
       </w:pPr>
       <w:r>
-        <w:t>附　則（令和三年三月二六日政令第六八号）</w:t>
+        <w:t>附則（令和三年三月二六日政令第六八号）</w:t>
       </w:r>
     </w:p>
     <w:p>
@@ -146,7 +148,7 @@
     </w:pPr>
     <w:r>
       <w:tab/>
-      <w:t>WeGov v0.1 - FTS141</w:t>
+      <w:t>WeGov v0.2 - FTS141</w:t>
     </w:r>
   </w:p>
 </w:ftr>
